--- a/JUSTIFICACION1.docx
+++ b/JUSTIFICACION1.docx
@@ -2,7 +2,7 @@
 <file path=word/document.xml><?xml version="1.0" encoding="utf-8"?>
 <w:document xmlns:wpc="http://schemas.microsoft.com/office/word/2010/wordprocessingCanvas" xmlns:mc="http://schemas.openxmlformats.org/markup-compatibility/2006" xmlns:o="urn:schemas-microsoft-com:office:office" xmlns:r="http://schemas.openxmlformats.org/officeDocument/2006/relationships" xmlns:m="http://schemas.openxmlformats.org/officeDocument/2006/math" xmlns:v="urn:schemas-microsoft-com:vml" xmlns:wp14="http://schemas.microsoft.com/office/word/2010/wordprocessingDrawing" xmlns:wp="http://schemas.openxmlformats.org/drawingml/2006/wordprocessingDrawing" xmlns:w10="urn:schemas-microsoft-com:office:word" xmlns:w="http://schemas.openxmlformats.org/wordprocessingml/2006/main" xmlns:w14="http://schemas.microsoft.com/office/word/2010/wordml" xmlns:w15="http://schemas.microsoft.com/office/word/2012/wordml" xmlns:wpg="http://schemas.microsoft.com/office/word/2010/wordprocessingGroup" xmlns:wpi="http://schemas.microsoft.com/office/word/2010/wordprocessingInk" xmlns:wne="http://schemas.microsoft.com/office/word/2006/wordml" xmlns:wps="http://schemas.microsoft.com/office/word/2010/wordprocessingShape" mc:Ignorable="w14 w15 wp14">
   <w:body>
-    <w:p xmlns:wp14="http://schemas.microsoft.com/office/word/2010/wordml" wp14:textId="01342986">
+    <w:p xmlns:wp14="http://schemas.microsoft.com/office/word/2010/wordml" wp14:textId="44558E4A">
       <w:pPr>
         <w:pStyle w:val="Normal"/>
         <w:jc w:val="center"/>
@@ -42,10 +42,30 @@
           <w:u w:val="none"/>
           <w:lang w:val="es-PA"/>
         </w:rPr>
-        <w:t>JUSTIFICACIÓN V1</w:t>
+        <w:t>JUSTIFICACIÓN V</w:t>
+      </w:r>
+      <w:r>
+        <w:rPr>
+          <w:rFonts w:ascii="Arial" w:hAnsi="Arial" w:eastAsia="Arial" w:cs="Arial"/>
+          <w:b w:val="0"/>
+          <w:bCs w:val="0"/>
+          <w:i w:val="0"/>
+          <w:iCs w:val="0"/>
+          <w:caps w:val="0"/>
+          <w:smallCaps w:val="0"/>
+          <w:strike w:val="0"/>
+          <w:dstrike w:val="0"/>
+          <w:noProof w:val="0"/>
+          <w:color w:val="000000" w:themeColor="text1" w:themeTint="FF" w:themeShade="FF"/>
+          <w:sz w:val="28"/>
+          <w:szCs w:val="28"/>
+          <w:u w:val="none"/>
+          <w:lang w:val="es-PA"/>
+        </w:rPr>
+        <w:t>2</w:t>
       </w:r>
     </w:p>
-    <w:p xmlns:wp14="http://schemas.microsoft.com/office/word/2010/wordml" wp14:textId="07563780">
+    <w:p xmlns:wp14="http://schemas.microsoft.com/office/word/2010/wordml" wp14:textId="2DA4D65B">
       <w:pPr>
         <w:pStyle w:val="Normal"/>
         <w:rPr>
@@ -67,15 +87,25 @@
         </w:rPr>
       </w:pPr>
     </w:p>
-    <w:p xmlns:wp14="http://schemas.microsoft.com/office/word/2010/wordml" wp14:textId="1DD051AD">
+    <w:p>
       <w:pPr>
         <w:pStyle w:val="Normal"/>
         <w:rPr>
-          <w:rFonts w:ascii="Calibri" w:hAnsi="Calibri" w:eastAsia="Calibri" w:cs="Calibri"/>
-          <w:noProof w:val="0"/>
-          <w:sz w:val="22"/>
-          <w:szCs w:val="22"/>
-          <w:lang w:val="es-ES"/>
+          <w:rFonts w:ascii="Arial" w:hAnsi="Arial" w:eastAsia="Arial" w:cs="Arial"/>
+          <w:b w:val="0"/>
+          <w:bCs w:val="0"/>
+          <w:i w:val="0"/>
+          <w:iCs w:val="0"/>
+          <w:caps w:val="0"/>
+          <w:smallCaps w:val="0"/>
+          <w:strike w:val="0"/>
+          <w:dstrike w:val="0"/>
+          <w:noProof w:val="0"/>
+          <w:color w:val="000000" w:themeColor="text1" w:themeTint="FF" w:themeShade="FF"/>
+          <w:sz w:val="28"/>
+          <w:szCs w:val="28"/>
+          <w:u w:val="none"/>
+          <w:lang w:val="es-PA"/>
         </w:rPr>
       </w:pPr>
       <w:r>
@@ -96,7 +126,207 @@
           <w:u w:val="none"/>
           <w:lang w:val="es-PA"/>
         </w:rPr>
-        <w:t>El objetivo de este proyecto es mejorar la calidad del servicio al cliente del restaurante la pescadería, que actualmente sufre de desorganización y demoras en la entrega de las órdenes. Para ello, se propone implementar un sistema de órdenes que permita enviar la solicitud del cliente directamente a la cocina para su preparación y hacer un seguimiento del estado de la orden. De esta manera, se espera lograr un mayor orden, eficiencia y rapidez en el servicio, lo que se traducirá en una mayor satisfacción de los clientes y una mejor imagen del restaurante.</w:t>
+        <w:t>Al mejorar la calidad de nuestro proyecto esperamos darnos a conocer para poder especializarnos en placeres del mar y asi l</w:t>
+      </w:r>
+      <w:r>
+        <w:rPr>
+          <w:rFonts w:ascii="Arial" w:hAnsi="Arial" w:eastAsia="Arial" w:cs="Arial"/>
+          <w:b w:val="0"/>
+          <w:bCs w:val="0"/>
+          <w:i w:val="0"/>
+          <w:iCs w:val="0"/>
+          <w:caps w:val="0"/>
+          <w:smallCaps w:val="0"/>
+          <w:strike w:val="0"/>
+          <w:dstrike w:val="0"/>
+          <w:noProof w:val="0"/>
+          <w:color w:val="000000" w:themeColor="text1" w:themeTint="FF" w:themeShade="FF"/>
+          <w:sz w:val="28"/>
+          <w:szCs w:val="28"/>
+          <w:u w:val="none"/>
+          <w:lang w:val="es-PA"/>
+        </w:rPr>
+        <w:t xml:space="preserve">ograr los objetivos planteados por el grupo, </w:t>
+      </w:r>
+      <w:r>
+        <w:rPr>
+          <w:rFonts w:ascii="Arial" w:hAnsi="Arial" w:eastAsia="Arial" w:cs="Arial"/>
+          <w:b w:val="0"/>
+          <w:bCs w:val="0"/>
+          <w:i w:val="0"/>
+          <w:iCs w:val="0"/>
+          <w:caps w:val="0"/>
+          <w:smallCaps w:val="0"/>
+          <w:strike w:val="0"/>
+          <w:dstrike w:val="0"/>
+          <w:noProof w:val="0"/>
+          <w:color w:val="000000" w:themeColor="text1" w:themeTint="FF" w:themeShade="FF"/>
+          <w:sz w:val="28"/>
+          <w:szCs w:val="28"/>
+          <w:u w:val="none"/>
+          <w:lang w:val="es-PA"/>
+        </w:rPr>
+        <w:t>pudiendo</w:t>
+      </w:r>
+      <w:r>
+        <w:rPr>
+          <w:rFonts w:ascii="Arial" w:hAnsi="Arial" w:eastAsia="Arial" w:cs="Arial"/>
+          <w:b w:val="0"/>
+          <w:bCs w:val="0"/>
+          <w:i w:val="0"/>
+          <w:iCs w:val="0"/>
+          <w:caps w:val="0"/>
+          <w:smallCaps w:val="0"/>
+          <w:strike w:val="0"/>
+          <w:dstrike w:val="0"/>
+          <w:noProof w:val="0"/>
+          <w:color w:val="000000" w:themeColor="text1" w:themeTint="FF" w:themeShade="FF"/>
+          <w:sz w:val="28"/>
+          <w:szCs w:val="28"/>
+          <w:u w:val="none"/>
+          <w:lang w:val="es-PA"/>
+        </w:rPr>
+        <w:t xml:space="preserve"> </w:t>
+      </w:r>
+      <w:r>
+        <w:rPr>
+          <w:rFonts w:ascii="Arial" w:hAnsi="Arial" w:eastAsia="Arial" w:cs="Arial"/>
+          <w:b w:val="0"/>
+          <w:bCs w:val="0"/>
+          <w:i w:val="0"/>
+          <w:iCs w:val="0"/>
+          <w:caps w:val="0"/>
+          <w:smallCaps w:val="0"/>
+          <w:strike w:val="0"/>
+          <w:dstrike w:val="0"/>
+          <w:noProof w:val="0"/>
+          <w:color w:val="000000" w:themeColor="text1" w:themeTint="FF" w:themeShade="FF"/>
+          <w:sz w:val="28"/>
+          <w:szCs w:val="28"/>
+          <w:u w:val="none"/>
+          <w:lang w:val="es-PA"/>
+        </w:rPr>
+        <w:t>facilitar así</w:t>
+      </w:r>
+      <w:r>
+        <w:rPr>
+          <w:rFonts w:ascii="Arial" w:hAnsi="Arial" w:eastAsia="Arial" w:cs="Arial"/>
+          <w:b w:val="0"/>
+          <w:bCs w:val="0"/>
+          <w:i w:val="0"/>
+          <w:iCs w:val="0"/>
+          <w:caps w:val="0"/>
+          <w:smallCaps w:val="0"/>
+          <w:strike w:val="0"/>
+          <w:dstrike w:val="0"/>
+          <w:noProof w:val="0"/>
+          <w:color w:val="000000" w:themeColor="text1" w:themeTint="FF" w:themeShade="FF"/>
+          <w:sz w:val="28"/>
+          <w:szCs w:val="28"/>
+          <w:u w:val="none"/>
+          <w:lang w:val="es-PA"/>
+        </w:rPr>
+        <w:t xml:space="preserve"> el uso para el restaurante y que </w:t>
+      </w:r>
+      <w:r>
+        <w:rPr>
+          <w:rFonts w:ascii="Arial" w:hAnsi="Arial" w:eastAsia="Arial" w:cs="Arial"/>
+          <w:b w:val="0"/>
+          <w:bCs w:val="0"/>
+          <w:i w:val="0"/>
+          <w:iCs w:val="0"/>
+          <w:caps w:val="0"/>
+          <w:smallCaps w:val="0"/>
+          <w:strike w:val="0"/>
+          <w:dstrike w:val="0"/>
+          <w:noProof w:val="0"/>
+          <w:color w:val="000000" w:themeColor="text1" w:themeTint="FF" w:themeShade="FF"/>
+          <w:sz w:val="28"/>
+          <w:szCs w:val="28"/>
+          <w:u w:val="none"/>
+          <w:lang w:val="es-PA"/>
+        </w:rPr>
+        <w:t>asi</w:t>
+      </w:r>
+      <w:r>
+        <w:rPr>
+          <w:rFonts w:ascii="Arial" w:hAnsi="Arial" w:eastAsia="Arial" w:cs="Arial"/>
+          <w:b w:val="0"/>
+          <w:bCs w:val="0"/>
+          <w:i w:val="0"/>
+          <w:iCs w:val="0"/>
+          <w:caps w:val="0"/>
+          <w:smallCaps w:val="0"/>
+          <w:strike w:val="0"/>
+          <w:dstrike w:val="0"/>
+          <w:noProof w:val="0"/>
+          <w:color w:val="000000" w:themeColor="text1" w:themeTint="FF" w:themeShade="FF"/>
+          <w:sz w:val="28"/>
+          <w:szCs w:val="28"/>
+          <w:u w:val="none"/>
+          <w:lang w:val="es-PA"/>
+        </w:rPr>
+        <w:t xml:space="preserve"> pueda ser </w:t>
+      </w:r>
+      <w:r>
+        <w:rPr>
+          <w:rFonts w:ascii="Arial" w:hAnsi="Arial" w:eastAsia="Arial" w:cs="Arial"/>
+          <w:b w:val="0"/>
+          <w:bCs w:val="0"/>
+          <w:i w:val="0"/>
+          <w:iCs w:val="0"/>
+          <w:caps w:val="0"/>
+          <w:smallCaps w:val="0"/>
+          <w:strike w:val="0"/>
+          <w:dstrike w:val="0"/>
+          <w:noProof w:val="0"/>
+          <w:color w:val="000000" w:themeColor="text1" w:themeTint="FF" w:themeShade="FF"/>
+          <w:sz w:val="28"/>
+          <w:szCs w:val="28"/>
+          <w:u w:val="none"/>
+          <w:lang w:val="es-PA"/>
+        </w:rPr>
+        <w:t>mas</w:t>
+      </w:r>
+      <w:r>
+        <w:rPr>
+          <w:rFonts w:ascii="Arial" w:hAnsi="Arial" w:eastAsia="Arial" w:cs="Arial"/>
+          <w:b w:val="0"/>
+          <w:bCs w:val="0"/>
+          <w:i w:val="0"/>
+          <w:iCs w:val="0"/>
+          <w:caps w:val="0"/>
+          <w:smallCaps w:val="0"/>
+          <w:strike w:val="0"/>
+          <w:dstrike w:val="0"/>
+          <w:noProof w:val="0"/>
+          <w:color w:val="000000" w:themeColor="text1" w:themeTint="FF" w:themeShade="FF"/>
+          <w:sz w:val="28"/>
+          <w:szCs w:val="28"/>
+          <w:u w:val="none"/>
+          <w:lang w:val="es-PA"/>
+        </w:rPr>
+        <w:t xml:space="preserve"> eficiente </w:t>
+      </w:r>
+      <w:r>
+        <w:rPr>
+          <w:rFonts w:ascii="Arial" w:hAnsi="Arial" w:eastAsia="Arial" w:cs="Arial"/>
+          <w:b w:val="0"/>
+          <w:bCs w:val="0"/>
+          <w:i w:val="0"/>
+          <w:iCs w:val="0"/>
+          <w:caps w:val="0"/>
+          <w:smallCaps w:val="0"/>
+          <w:strike w:val="0"/>
+          <w:dstrike w:val="0"/>
+          <w:noProof w:val="0"/>
+          <w:color w:val="000000" w:themeColor="text1" w:themeTint="FF" w:themeShade="FF"/>
+          <w:sz w:val="28"/>
+          <w:szCs w:val="28"/>
+          <w:u w:val="none"/>
+          <w:lang w:val="es-PA"/>
+        </w:rPr>
+        <w:t>el sistema.</w:t>
       </w:r>
     </w:p>
     <w:sectPr>

--- a/JUSTIFICACION1.docx
+++ b/JUSTIFICACION1.docx
@@ -2,7 +2,7 @@
 <file path=word/document.xml><?xml version="1.0" encoding="utf-8"?>
 <w:document xmlns:wpc="http://schemas.microsoft.com/office/word/2010/wordprocessingCanvas" xmlns:mc="http://schemas.openxmlformats.org/markup-compatibility/2006" xmlns:o="urn:schemas-microsoft-com:office:office" xmlns:r="http://schemas.openxmlformats.org/officeDocument/2006/relationships" xmlns:m="http://schemas.openxmlformats.org/officeDocument/2006/math" xmlns:v="urn:schemas-microsoft-com:vml" xmlns:wp14="http://schemas.microsoft.com/office/word/2010/wordprocessingDrawing" xmlns:wp="http://schemas.openxmlformats.org/drawingml/2006/wordprocessingDrawing" xmlns:w10="urn:schemas-microsoft-com:office:word" xmlns:w="http://schemas.openxmlformats.org/wordprocessingml/2006/main" xmlns:w14="http://schemas.microsoft.com/office/word/2010/wordml" xmlns:w15="http://schemas.microsoft.com/office/word/2012/wordml" xmlns:wpg="http://schemas.microsoft.com/office/word/2010/wordprocessingGroup" xmlns:wpi="http://schemas.microsoft.com/office/word/2010/wordprocessingInk" xmlns:wne="http://schemas.microsoft.com/office/word/2006/wordml" xmlns:wps="http://schemas.microsoft.com/office/word/2010/wordprocessingShape" mc:Ignorable="w14 w15 wp14">
   <w:body>
-    <w:p xmlns:wp14="http://schemas.microsoft.com/office/word/2010/wordml" wp14:textId="44558E4A">
+    <w:p xmlns:wp14="http://schemas.microsoft.com/office/word/2010/wordml" wp14:textId="00B54B0A">
       <w:pPr>
         <w:pStyle w:val="Normal"/>
         <w:jc w:val="center"/>
@@ -42,27 +42,7 @@
           <w:u w:val="none"/>
           <w:lang w:val="es-PA"/>
         </w:rPr>
-        <w:t>JUSTIFICACIÓN V</w:t>
-      </w:r>
-      <w:r>
-        <w:rPr>
-          <w:rFonts w:ascii="Arial" w:hAnsi="Arial" w:eastAsia="Arial" w:cs="Arial"/>
-          <w:b w:val="0"/>
-          <w:bCs w:val="0"/>
-          <w:i w:val="0"/>
-          <w:iCs w:val="0"/>
-          <w:caps w:val="0"/>
-          <w:smallCaps w:val="0"/>
-          <w:strike w:val="0"/>
-          <w:dstrike w:val="0"/>
-          <w:noProof w:val="0"/>
-          <w:color w:val="000000" w:themeColor="text1" w:themeTint="FF" w:themeShade="FF"/>
-          <w:sz w:val="28"/>
-          <w:szCs w:val="28"/>
-          <w:u w:val="none"/>
-          <w:lang w:val="es-PA"/>
-        </w:rPr>
-        <w:t>2</w:t>
+        <w:t xml:space="preserve">JUSTIFICACIÓN </w:t>
       </w:r>
     </w:p>
     <w:p xmlns:wp14="http://schemas.microsoft.com/office/word/2010/wordml" wp14:textId="2DA4D65B">
@@ -90,14 +70,14 @@
     <w:p>
       <w:pPr>
         <w:pStyle w:val="Normal"/>
+      </w:pPr>
+      <w:r>
         <w:rPr>
           <w:rFonts w:ascii="Arial" w:hAnsi="Arial" w:eastAsia="Arial" w:cs="Arial"/>
           <w:b w:val="0"/>
           <w:bCs w:val="0"/>
           <w:i w:val="0"/>
           <w:iCs w:val="0"/>
-          <w:caps w:val="0"/>
-          <w:smallCaps w:val="0"/>
           <w:strike w:val="0"/>
           <w:dstrike w:val="0"/>
           <w:noProof w:val="0"/>
@@ -107,226 +87,7 @@
           <w:u w:val="none"/>
           <w:lang w:val="es-PA"/>
         </w:rPr>
-      </w:pPr>
-      <w:r>
-        <w:rPr>
-          <w:rFonts w:ascii="Arial" w:hAnsi="Arial" w:eastAsia="Arial" w:cs="Arial"/>
-          <w:b w:val="0"/>
-          <w:bCs w:val="0"/>
-          <w:i w:val="0"/>
-          <w:iCs w:val="0"/>
-          <w:caps w:val="0"/>
-          <w:smallCaps w:val="0"/>
-          <w:strike w:val="0"/>
-          <w:dstrike w:val="0"/>
-          <w:noProof w:val="0"/>
-          <w:color w:val="000000" w:themeColor="text1" w:themeTint="FF" w:themeShade="FF"/>
-          <w:sz w:val="28"/>
-          <w:szCs w:val="28"/>
-          <w:u w:val="none"/>
-          <w:lang w:val="es-PA"/>
-        </w:rPr>
-        <w:t>Al mejorar la calidad de nuestro proyecto esperamos darnos a conocer para poder especializarnos en placeres del mar y asi l</w:t>
-      </w:r>
-      <w:r>
-        <w:rPr>
-          <w:rFonts w:ascii="Arial" w:hAnsi="Arial" w:eastAsia="Arial" w:cs="Arial"/>
-          <w:b w:val="0"/>
-          <w:bCs w:val="0"/>
-          <w:i w:val="0"/>
-          <w:iCs w:val="0"/>
-          <w:caps w:val="0"/>
-          <w:smallCaps w:val="0"/>
-          <w:strike w:val="0"/>
-          <w:dstrike w:val="0"/>
-          <w:noProof w:val="0"/>
-          <w:color w:val="000000" w:themeColor="text1" w:themeTint="FF" w:themeShade="FF"/>
-          <w:sz w:val="28"/>
-          <w:szCs w:val="28"/>
-          <w:u w:val="none"/>
-          <w:lang w:val="es-PA"/>
-        </w:rPr>
-        <w:t xml:space="preserve">ograr los objetivos planteados por el grupo, </w:t>
-      </w:r>
-      <w:r>
-        <w:rPr>
-          <w:rFonts w:ascii="Arial" w:hAnsi="Arial" w:eastAsia="Arial" w:cs="Arial"/>
-          <w:b w:val="0"/>
-          <w:bCs w:val="0"/>
-          <w:i w:val="0"/>
-          <w:iCs w:val="0"/>
-          <w:caps w:val="0"/>
-          <w:smallCaps w:val="0"/>
-          <w:strike w:val="0"/>
-          <w:dstrike w:val="0"/>
-          <w:noProof w:val="0"/>
-          <w:color w:val="000000" w:themeColor="text1" w:themeTint="FF" w:themeShade="FF"/>
-          <w:sz w:val="28"/>
-          <w:szCs w:val="28"/>
-          <w:u w:val="none"/>
-          <w:lang w:val="es-PA"/>
-        </w:rPr>
-        <w:t>pudiendo</w:t>
-      </w:r>
-      <w:r>
-        <w:rPr>
-          <w:rFonts w:ascii="Arial" w:hAnsi="Arial" w:eastAsia="Arial" w:cs="Arial"/>
-          <w:b w:val="0"/>
-          <w:bCs w:val="0"/>
-          <w:i w:val="0"/>
-          <w:iCs w:val="0"/>
-          <w:caps w:val="0"/>
-          <w:smallCaps w:val="0"/>
-          <w:strike w:val="0"/>
-          <w:dstrike w:val="0"/>
-          <w:noProof w:val="0"/>
-          <w:color w:val="000000" w:themeColor="text1" w:themeTint="FF" w:themeShade="FF"/>
-          <w:sz w:val="28"/>
-          <w:szCs w:val="28"/>
-          <w:u w:val="none"/>
-          <w:lang w:val="es-PA"/>
-        </w:rPr>
-        <w:t xml:space="preserve"> </w:t>
-      </w:r>
-      <w:r>
-        <w:rPr>
-          <w:rFonts w:ascii="Arial" w:hAnsi="Arial" w:eastAsia="Arial" w:cs="Arial"/>
-          <w:b w:val="0"/>
-          <w:bCs w:val="0"/>
-          <w:i w:val="0"/>
-          <w:iCs w:val="0"/>
-          <w:caps w:val="0"/>
-          <w:smallCaps w:val="0"/>
-          <w:strike w:val="0"/>
-          <w:dstrike w:val="0"/>
-          <w:noProof w:val="0"/>
-          <w:color w:val="000000" w:themeColor="text1" w:themeTint="FF" w:themeShade="FF"/>
-          <w:sz w:val="28"/>
-          <w:szCs w:val="28"/>
-          <w:u w:val="none"/>
-          <w:lang w:val="es-PA"/>
-        </w:rPr>
-        <w:t>facilitar así</w:t>
-      </w:r>
-      <w:r>
-        <w:rPr>
-          <w:rFonts w:ascii="Arial" w:hAnsi="Arial" w:eastAsia="Arial" w:cs="Arial"/>
-          <w:b w:val="0"/>
-          <w:bCs w:val="0"/>
-          <w:i w:val="0"/>
-          <w:iCs w:val="0"/>
-          <w:caps w:val="0"/>
-          <w:smallCaps w:val="0"/>
-          <w:strike w:val="0"/>
-          <w:dstrike w:val="0"/>
-          <w:noProof w:val="0"/>
-          <w:color w:val="000000" w:themeColor="text1" w:themeTint="FF" w:themeShade="FF"/>
-          <w:sz w:val="28"/>
-          <w:szCs w:val="28"/>
-          <w:u w:val="none"/>
-          <w:lang w:val="es-PA"/>
-        </w:rPr>
-        <w:t xml:space="preserve"> el uso para el restaurante y que </w:t>
-      </w:r>
-      <w:r>
-        <w:rPr>
-          <w:rFonts w:ascii="Arial" w:hAnsi="Arial" w:eastAsia="Arial" w:cs="Arial"/>
-          <w:b w:val="0"/>
-          <w:bCs w:val="0"/>
-          <w:i w:val="0"/>
-          <w:iCs w:val="0"/>
-          <w:caps w:val="0"/>
-          <w:smallCaps w:val="0"/>
-          <w:strike w:val="0"/>
-          <w:dstrike w:val="0"/>
-          <w:noProof w:val="0"/>
-          <w:color w:val="000000" w:themeColor="text1" w:themeTint="FF" w:themeShade="FF"/>
-          <w:sz w:val="28"/>
-          <w:szCs w:val="28"/>
-          <w:u w:val="none"/>
-          <w:lang w:val="es-PA"/>
-        </w:rPr>
-        <w:t>asi</w:t>
-      </w:r>
-      <w:r>
-        <w:rPr>
-          <w:rFonts w:ascii="Arial" w:hAnsi="Arial" w:eastAsia="Arial" w:cs="Arial"/>
-          <w:b w:val="0"/>
-          <w:bCs w:val="0"/>
-          <w:i w:val="0"/>
-          <w:iCs w:val="0"/>
-          <w:caps w:val="0"/>
-          <w:smallCaps w:val="0"/>
-          <w:strike w:val="0"/>
-          <w:dstrike w:val="0"/>
-          <w:noProof w:val="0"/>
-          <w:color w:val="000000" w:themeColor="text1" w:themeTint="FF" w:themeShade="FF"/>
-          <w:sz w:val="28"/>
-          <w:szCs w:val="28"/>
-          <w:u w:val="none"/>
-          <w:lang w:val="es-PA"/>
-        </w:rPr>
-        <w:t xml:space="preserve"> pueda ser </w:t>
-      </w:r>
-      <w:r>
-        <w:rPr>
-          <w:rFonts w:ascii="Arial" w:hAnsi="Arial" w:eastAsia="Arial" w:cs="Arial"/>
-          <w:b w:val="0"/>
-          <w:bCs w:val="0"/>
-          <w:i w:val="0"/>
-          <w:iCs w:val="0"/>
-          <w:caps w:val="0"/>
-          <w:smallCaps w:val="0"/>
-          <w:strike w:val="0"/>
-          <w:dstrike w:val="0"/>
-          <w:noProof w:val="0"/>
-          <w:color w:val="000000" w:themeColor="text1" w:themeTint="FF" w:themeShade="FF"/>
-          <w:sz w:val="28"/>
-          <w:szCs w:val="28"/>
-          <w:u w:val="none"/>
-          <w:lang w:val="es-PA"/>
-        </w:rPr>
-        <w:t>mas</w:t>
-      </w:r>
-      <w:r>
-        <w:rPr>
-          <w:rFonts w:ascii="Arial" w:hAnsi="Arial" w:eastAsia="Arial" w:cs="Arial"/>
-          <w:b w:val="0"/>
-          <w:bCs w:val="0"/>
-          <w:i w:val="0"/>
-          <w:iCs w:val="0"/>
-          <w:caps w:val="0"/>
-          <w:smallCaps w:val="0"/>
-          <w:strike w:val="0"/>
-          <w:dstrike w:val="0"/>
-          <w:noProof w:val="0"/>
-          <w:color w:val="000000" w:themeColor="text1" w:themeTint="FF" w:themeShade="FF"/>
-          <w:sz w:val="28"/>
-          <w:szCs w:val="28"/>
-          <w:u w:val="none"/>
-          <w:lang w:val="es-PA"/>
-        </w:rPr>
-        <w:t xml:space="preserve"> eficiente </w:t>
-      </w:r>
-      <w:r>
-        <w:rPr>
-          <w:rFonts w:ascii="Arial" w:hAnsi="Arial" w:eastAsia="Arial" w:cs="Arial"/>
-          <w:b w:val="0"/>
-          <w:bCs w:val="0"/>
-          <w:i w:val="0"/>
-          <w:iCs w:val="0"/>
-          <w:caps w:val="0"/>
-          <w:smallCaps w:val="0"/>
-          <w:strike w:val="0"/>
-          <w:dstrike w:val="0"/>
-          <w:noProof w:val="0"/>
-          <w:color w:val="000000" w:themeColor="text1" w:themeTint="FF" w:themeShade="FF"/>
-          <w:sz w:val="28"/>
-          <w:szCs w:val="28"/>
-          <w:u w:val="none"/>
-          <w:lang w:val="es-PA"/>
-        </w:rPr>
-        <w:t>el sistema.</w:t>
+        <w:t>El objetivo de este proyecto es mejorar la calidad del servicio al cliente del restaurante la pescadería, que actualmente sufre de desorganización y demoras en la entrega de las órdenes. Para ello, se propone implementar un sistema de órdenes que permita enviar la solicitud del cliente directamente a la cocina para su preparación y hacer un seguimiento del estado de la orden. De esta manera, se espera lograr un mayor orden, eficiencia y rapidez en el servicio, lo que se traducirá en una mayor satisfacción de los clientes y una mejor imagen del restaurante.</w:t>
       </w:r>
     </w:p>
     <w:sectPr>
